--- a/docs/TestHandbuch.docx
+++ b/docs/TestHandbuch.docx
@@ -547,8 +547,6 @@
             </w:rPr>
           </w:pPr>
         </w:p>
-        <w:bookmarkStart w:id="0" w:name="_GoBack"/>
-        <w:bookmarkEnd w:id="0"/>
         <w:p>
           <w:pPr>
             <w:pStyle w:val="TOC1"/>
@@ -1697,17 +1695,16 @@
       <w:pPr>
         <w:pStyle w:val="Heading1"/>
       </w:pPr>
-      <w:bookmarkStart w:id="1" w:name="_Ref387621726"/>
-      <w:bookmarkStart w:id="2" w:name="_Toc387762272"/>
+      <w:bookmarkStart w:id="0" w:name="_Ref387621726"/>
+      <w:bookmarkStart w:id="1" w:name="_Toc387762272"/>
       <w:r>
-        <w:lastRenderedPageBreak/>
         <w:t xml:space="preserve">Über </w:t>
       </w:r>
-      <w:bookmarkEnd w:id="1"/>
+      <w:bookmarkEnd w:id="0"/>
       <w:r>
         <w:t>dieses Dokument</w:t>
       </w:r>
-      <w:bookmarkEnd w:id="2"/>
+      <w:bookmarkEnd w:id="1"/>
     </w:p>
     <w:p/>
     <w:p>
@@ -1730,11 +1727,11 @@
       <w:pPr>
         <w:pStyle w:val="Heading1"/>
       </w:pPr>
-      <w:bookmarkStart w:id="3" w:name="_Toc387762273"/>
+      <w:bookmarkStart w:id="2" w:name="_Toc387762273"/>
       <w:r>
         <w:t>Testfälle</w:t>
       </w:r>
-      <w:bookmarkEnd w:id="3"/>
+      <w:bookmarkEnd w:id="2"/>
     </w:p>
     <w:p/>
     <w:p>
@@ -1773,13 +1770,13 @@
       <w:pPr>
         <w:pStyle w:val="Heading2"/>
       </w:pPr>
-      <w:bookmarkStart w:id="4" w:name="_Ref387757666"/>
-      <w:bookmarkStart w:id="5" w:name="_Toc387762274"/>
+      <w:bookmarkStart w:id="3" w:name="_Ref387757666"/>
+      <w:bookmarkStart w:id="4" w:name="_Toc387762274"/>
       <w:r>
         <w:t>Das Erstellen von Matrizen</w:t>
       </w:r>
+      <w:bookmarkEnd w:id="3"/>
       <w:bookmarkEnd w:id="4"/>
-      <w:bookmarkEnd w:id="5"/>
     </w:p>
     <w:p/>
     <w:tbl>
@@ -1927,16 +1924,7 @@
               </w:numPr>
             </w:pPr>
             <w:r>
-              <w:t>2x2Matrix[</w:t>
-            </w:r>
-            <w:r>
-              <w:t>1,2</w:t>
-            </w:r>
-            <w:r>
-              <w:t>]</w:t>
-            </w:r>
-            <w:r>
-              <w:t xml:space="preserve"> = 2</w:t>
+              <w:t>2x2Matrix[1,2] = 2</w:t>
             </w:r>
           </w:p>
           <w:p>
@@ -1948,16 +1936,7 @@
               </w:numPr>
             </w:pPr>
             <w:r>
-              <w:t>2x2Matrix[</w:t>
-            </w:r>
-            <w:r>
-              <w:t>2</w:t>
-            </w:r>
-            <w:r>
-              <w:t>,1]</w:t>
-            </w:r>
-            <w:r>
-              <w:t xml:space="preserve"> = 3</w:t>
+              <w:t>2x2Matrix[2,1] = 3</w:t>
             </w:r>
           </w:p>
           <w:p>
@@ -1969,16 +1948,7 @@
               </w:numPr>
             </w:pPr>
             <w:r>
-              <w:t>2x2Matrix[</w:t>
-            </w:r>
-            <w:r>
-              <w:t>2,2</w:t>
-            </w:r>
-            <w:r>
-              <w:t>]</w:t>
-            </w:r>
-            <w:r>
-              <w:t xml:space="preserve"> = 4</w:t>
+              <w:t>2x2Matrix[2,2] = 4</w:t>
             </w:r>
           </w:p>
           <w:p>
@@ -2079,19 +2049,7 @@
               <w:jc w:val="center"/>
             </w:pPr>
             <w:r>
-              <w:t xml:space="preserve">Erstellen einer </w:t>
-            </w:r>
-            <w:r>
-              <w:t>2</w:t>
-            </w:r>
-            <w:r>
-              <w:t>x</w:t>
-            </w:r>
-            <w:r>
-              <w:t xml:space="preserve">1 </w:t>
-            </w:r>
-            <w:r>
-              <w:t>Matrix</w:t>
+              <w:t>Erstellen einer 2x1 Matrix</w:t>
             </w:r>
           </w:p>
         </w:tc>
@@ -2156,13 +2114,7 @@
               </w:numPr>
             </w:pPr>
             <w:r>
-              <w:t>Vergebe den  Name der</w:t>
-            </w:r>
-            <w:r>
-              <w:t xml:space="preserve"> Matrix lautet: 2x1</w:t>
-            </w:r>
-            <w:r>
-              <w:t>Matrix.</w:t>
+              <w:t>Vergebe den  Name der Matrix lautet: 2x1Matrix.</w:t>
             </w:r>
           </w:p>
           <w:p>
@@ -2174,10 +2126,7 @@
               </w:numPr>
             </w:pPr>
             <w:r>
-              <w:t>Anzahlzeilen</w:t>
-            </w:r>
-            <w:r>
-              <w:t xml:space="preserve"> = 2</w:t>
+              <w:t>Anzahlzeilen = 2</w:t>
             </w:r>
           </w:p>
           <w:p>
@@ -2189,10 +2138,7 @@
               </w:numPr>
             </w:pPr>
             <w:r>
-              <w:t xml:space="preserve">Anzahlspalten = </w:t>
-            </w:r>
-            <w:r>
-              <w:t>1</w:t>
+              <w:t>Anzahlspalten = 1</w:t>
             </w:r>
           </w:p>
           <w:p>
@@ -2207,13 +2153,7 @@
               <w:t>2x1</w:t>
             </w:r>
             <w:r>
-              <w:t>Matrix[</w:t>
-            </w:r>
-            <w:r>
-              <w:t>1</w:t>
-            </w:r>
-            <w:r>
-              <w:t>,1] = 1</w:t>
+              <w:t>Matrix[1,1] = 1</w:t>
             </w:r>
           </w:p>
           <w:p>
@@ -2228,13 +2168,7 @@
               <w:t>2x1</w:t>
             </w:r>
             <w:r>
-              <w:t>Matrix[</w:t>
-            </w:r>
-            <w:r>
-              <w:t>2,1</w:t>
-            </w:r>
-            <w:r>
-              <w:t>] = 2</w:t>
+              <w:t>Matrix[2,1] = 2</w:t>
             </w:r>
           </w:p>
           <w:p>
@@ -2266,10 +2200,7 @@
               <w:t xml:space="preserve"> </w:t>
             </w:r>
             <w:r>
-              <w:t>2x1</w:t>
-            </w:r>
-            <w:r>
-              <w:t>Matrix</w:t>
+              <w:t>2x1Matrix</w:t>
             </w:r>
           </w:p>
         </w:tc>
@@ -2368,19 +2299,7 @@
               <w:jc w:val="center"/>
             </w:pPr>
             <w:r>
-              <w:t xml:space="preserve">Erstellen einer </w:t>
-            </w:r>
-            <w:r>
-              <w:t>1</w:t>
-            </w:r>
-            <w:r>
-              <w:t>x</w:t>
-            </w:r>
-            <w:r>
-              <w:t>4</w:t>
-            </w:r>
-            <w:r>
-              <w:t xml:space="preserve"> Matrix</w:t>
+              <w:t>Erstellen einer 1x4 Matrix</w:t>
             </w:r>
           </w:p>
         </w:tc>
@@ -2445,13 +2364,7 @@
               </w:numPr>
             </w:pPr>
             <w:r>
-              <w:t>Vergebe den  Name der</w:t>
-            </w:r>
-            <w:r>
-              <w:t xml:space="preserve"> Matrix lautet: 1x4</w:t>
-            </w:r>
-            <w:r>
-              <w:t>Matrix.</w:t>
+              <w:t>Vergebe den  Name der Matrix lautet: 1x4Matrix.</w:t>
             </w:r>
           </w:p>
           <w:p>
@@ -2463,10 +2376,7 @@
               </w:numPr>
             </w:pPr>
             <w:r>
-              <w:t>Anzahlzeilen</w:t>
-            </w:r>
-            <w:r>
-              <w:t xml:space="preserve"> = 1</w:t>
+              <w:t>Anzahlzeilen = 1</w:t>
             </w:r>
           </w:p>
           <w:p>
@@ -2478,10 +2388,7 @@
               </w:numPr>
             </w:pPr>
             <w:r>
-              <w:t xml:space="preserve">Anzahlspalten = </w:t>
-            </w:r>
-            <w:r>
-              <w:t>4</w:t>
+              <w:t>Anzahlspalten = 4</w:t>
             </w:r>
           </w:p>
           <w:p>
@@ -2493,10 +2400,7 @@
               </w:numPr>
             </w:pPr>
             <w:r>
-              <w:t>1x4</w:t>
-            </w:r>
-            <w:r>
-              <w:t>Matrix[1,1] = 1</w:t>
+              <w:t>1x4Matrix[1,1] = 1</w:t>
             </w:r>
           </w:p>
           <w:p>
@@ -2508,16 +2412,7 @@
               </w:numPr>
             </w:pPr>
             <w:r>
-              <w:t>1x4</w:t>
-            </w:r>
-            <w:r>
-              <w:t>Matrix[</w:t>
-            </w:r>
-            <w:r>
-              <w:t>1,2</w:t>
-            </w:r>
-            <w:r>
-              <w:t>] = 2</w:t>
+              <w:t>1x4Matrix[1,2] = 2</w:t>
             </w:r>
           </w:p>
           <w:p>
@@ -2573,10 +2468,7 @@
               <w:t xml:space="preserve"> </w:t>
             </w:r>
             <w:r>
-              <w:t>1x4</w:t>
-            </w:r>
-            <w:r>
-              <w:t>Matrix</w:t>
+              <w:t>1x4Matrix</w:t>
             </w:r>
           </w:p>
         </w:tc>
@@ -2589,13 +2481,7 @@
               <w:cnfStyle w:val="000000000000" w:firstRow="0" w:lastRow="0" w:firstColumn="0" w:lastColumn="0" w:oddVBand="0" w:evenVBand="0" w:oddHBand="0" w:evenHBand="0" w:firstRowFirstColumn="0" w:firstRowLastColumn="0" w:lastRowFirstColumn="0" w:lastRowLastColumn="0"/>
             </w:pPr>
             <w:r>
-              <w:t>Es wird erwartet, dass</w:t>
-            </w:r>
-            <w:r>
-              <w:t xml:space="preserve"> die Matrix unter dem Namen 1x4</w:t>
-            </w:r>
-            <w:r>
-              <w:t>Matrix korrekt gespeichert wurde. Daher sollte das Print Kommando folgende Ausgabe erzeugen.</w:t>
+              <w:t>Es wird erwartet, dass die Matrix unter dem Namen 1x4Matrix korrekt gespeichert wurde. Daher sollte das Print Kommando folgende Ausgabe erzeugen.</w:t>
             </w:r>
           </w:p>
           <w:p>
@@ -2637,9 +2523,228 @@
       <w:pPr>
         <w:pStyle w:val="Heading2"/>
       </w:pPr>
-      <w:bookmarkStart w:id="6" w:name="_Toc387762275"/>
+      <w:bookmarkStart w:id="5" w:name="_Toc387762275"/>
       <w:r>
         <w:t>Das Auflisten von gespeicherten Matrizen:</w:t>
+      </w:r>
+      <w:bookmarkEnd w:id="5"/>
+    </w:p>
+    <w:p/>
+    <w:tbl>
+      <w:tblPr>
+        <w:tblStyle w:val="GridTable4-Accent1"/>
+        <w:tblW w:w="9209" w:type="dxa"/>
+        <w:tblLook w:val="04A0" w:firstRow="1" w:lastRow="0" w:firstColumn="1" w:lastColumn="0" w:noHBand="0" w:noVBand="1"/>
+      </w:tblPr>
+      <w:tblGrid>
+        <w:gridCol w:w="4286"/>
+        <w:gridCol w:w="4923"/>
+      </w:tblGrid>
+      <w:tr>
+        <w:trPr>
+          <w:cnfStyle w:val="100000000000" w:firstRow="1" w:lastRow="0" w:firstColumn="0" w:lastColumn="0" w:oddVBand="0" w:evenVBand="0" w:oddHBand="0" w:evenHBand="0" w:firstRowFirstColumn="0" w:firstRowLastColumn="0" w:lastRowFirstColumn="0" w:lastRowLastColumn="0"/>
+          <w:trHeight w:val="320"/>
+        </w:trPr>
+        <w:tc>
+          <w:tcPr>
+            <w:cnfStyle w:val="001000000000" w:firstRow="0" w:lastRow="0" w:firstColumn="1" w:lastColumn="0" w:oddVBand="0" w:evenVBand="0" w:oddHBand="0" w:evenHBand="0" w:firstRowFirstColumn="0" w:firstRowLastColumn="0" w:lastRowFirstColumn="0" w:lastRowLastColumn="0"/>
+            <w:tcW w:w="9209" w:type="dxa"/>
+            <w:gridSpan w:val="2"/>
+          </w:tcPr>
+          <w:p>
+            <w:pPr>
+              <w:jc w:val="center"/>
+            </w:pPr>
+            <w:r>
+              <w:t>Auflisten von Matrizen</w:t>
+            </w:r>
+          </w:p>
+        </w:tc>
+      </w:tr>
+      <w:tr>
+        <w:trPr>
+          <w:cnfStyle w:val="000000100000" w:firstRow="0" w:lastRow="0" w:firstColumn="0" w:lastColumn="0" w:oddVBand="0" w:evenVBand="0" w:oddHBand="1" w:evenHBand="0" w:firstRowFirstColumn="0" w:firstRowLastColumn="0" w:lastRowFirstColumn="0" w:lastRowLastColumn="0"/>
+          <w:trHeight w:val="303"/>
+        </w:trPr>
+        <w:tc>
+          <w:tcPr>
+            <w:cnfStyle w:val="001000000000" w:firstRow="0" w:lastRow="0" w:firstColumn="1" w:lastColumn="0" w:oddVBand="0" w:evenVBand="0" w:oddHBand="0" w:evenHBand="0" w:firstRowFirstColumn="0" w:firstRowLastColumn="0" w:lastRowFirstColumn="0" w:lastRowLastColumn="0"/>
+            <w:tcW w:w="4286" w:type="dxa"/>
+          </w:tcPr>
+          <w:p>
+            <w:r>
+              <w:t>Beschreibung</w:t>
+            </w:r>
+          </w:p>
+        </w:tc>
+        <w:tc>
+          <w:tcPr>
+            <w:tcW w:w="4923" w:type="dxa"/>
+          </w:tcPr>
+          <w:p>
+            <w:pPr>
+              <w:cnfStyle w:val="000000100000" w:firstRow="0" w:lastRow="0" w:firstColumn="0" w:lastColumn="0" w:oddVBand="0" w:evenVBand="0" w:oddHBand="1" w:evenHBand="0" w:firstRowFirstColumn="0" w:firstRowLastColumn="0" w:lastRowFirstColumn="0" w:lastRowLastColumn="0"/>
+            </w:pPr>
+            <w:r>
+              <w:t>Erwartetes Ergebnis</w:t>
+            </w:r>
+          </w:p>
+        </w:tc>
+      </w:tr>
+      <w:tr>
+        <w:trPr>
+          <w:trHeight w:val="303"/>
+        </w:trPr>
+        <w:tc>
+          <w:tcPr>
+            <w:cnfStyle w:val="001000000000" w:firstRow="0" w:lastRow="0" w:firstColumn="1" w:lastColumn="0" w:oddVBand="0" w:evenVBand="0" w:oddHBand="0" w:evenHBand="0" w:firstRowFirstColumn="0" w:firstRowLastColumn="0" w:lastRowFirstColumn="0" w:lastRowLastColumn="0"/>
+            <w:tcW w:w="4286" w:type="dxa"/>
+          </w:tcPr>
+          <w:p>
+            <w:pPr>
+              <w:pStyle w:val="ListParagraph"/>
+              <w:numPr>
+                <w:ilvl w:val="0"/>
+                <w:numId w:val="11"/>
+              </w:numPr>
+            </w:pPr>
+            <w:r>
+              <w:t xml:space="preserve">Ausführen der Testfälle in Abschnitt </w:t>
+            </w:r>
+            <w:r>
+              <w:fldChar w:fldCharType="begin"/>
+            </w:r>
+            <w:r>
+              <w:instrText xml:space="preserve"> REF _Ref387757666 \r \h </w:instrText>
+            </w:r>
+            <w:r>
+              <w:fldChar w:fldCharType="separate"/>
+            </w:r>
+            <w:r>
+              <w:t>2.1</w:t>
+            </w:r>
+            <w:r>
+              <w:fldChar w:fldCharType="end"/>
+            </w:r>
+            <w:r>
+              <w:t xml:space="preserve"> (sofern noch nicht getan)</w:t>
+            </w:r>
+          </w:p>
+          <w:p>
+            <w:pPr>
+              <w:pStyle w:val="ListParagraph"/>
+              <w:numPr>
+                <w:ilvl w:val="0"/>
+                <w:numId w:val="11"/>
+              </w:numPr>
+            </w:pPr>
+            <w:r>
+              <w:t>Aufrufe des Kommandos: ‚</w:t>
+            </w:r>
+            <w:proofErr w:type="spellStart"/>
+            <w:r>
+              <w:t>list</w:t>
+            </w:r>
+            <w:proofErr w:type="spellEnd"/>
+            <w:r>
+              <w:t>‘.</w:t>
+            </w:r>
+          </w:p>
+          <w:p/>
+        </w:tc>
+        <w:tc>
+          <w:tcPr>
+            <w:tcW w:w="4923" w:type="dxa"/>
+          </w:tcPr>
+          <w:p>
+            <w:pPr>
+              <w:cnfStyle w:val="000000000000" w:firstRow="0" w:lastRow="0" w:firstColumn="0" w:lastColumn="0" w:oddVBand="0" w:evenVBand="0" w:oddHBand="0" w:evenHBand="0" w:firstRowFirstColumn="0" w:firstRowLastColumn="0" w:lastRowFirstColumn="0" w:lastRowLastColumn="0"/>
+            </w:pPr>
+            <w:r>
+              <w:t xml:space="preserve">Es wird erwartet, dass die </w:t>
+            </w:r>
+            <w:r>
+              <w:t>Namen der bereits angelegten Matrizen aufsteigend lexikalisch sortiert angezeigt werden.</w:t>
+            </w:r>
+          </w:p>
+          <w:p>
+            <w:pPr>
+              <w:cnfStyle w:val="000000000000" w:firstRow="0" w:lastRow="0" w:firstColumn="0" w:lastColumn="0" w:oddVBand="0" w:evenVBand="0" w:oddHBand="0" w:evenHBand="0" w:firstRowFirstColumn="0" w:firstRowLastColumn="0" w:lastRowFirstColumn="0" w:lastRowLastColumn="0"/>
+            </w:pPr>
+          </w:p>
+          <w:p>
+            <w:pPr>
+              <w:pStyle w:val="Code"/>
+              <w:cnfStyle w:val="000000000000" w:firstRow="0" w:lastRow="0" w:firstColumn="0" w:lastColumn="0" w:oddVBand="0" w:evenVBand="0" w:oddHBand="0" w:evenHBand="0" w:firstRowFirstColumn="0" w:firstRowLastColumn="0" w:lastRowFirstColumn="0" w:lastRowLastColumn="0"/>
+              <w:rPr>
+                <w:lang w:val="en-US"/>
+              </w:rPr>
+            </w:pPr>
+            <w:r>
+              <w:rPr>
+                <w:lang w:val="en-US"/>
+              </w:rPr>
+              <w:t>List of created matrices:</w:t>
+            </w:r>
+          </w:p>
+          <w:p>
+            <w:pPr>
+              <w:pStyle w:val="Code"/>
+              <w:cnfStyle w:val="000000000000" w:firstRow="0" w:lastRow="0" w:firstColumn="0" w:lastColumn="0" w:oddVBand="0" w:evenVBand="0" w:oddHBand="0" w:evenHBand="0" w:firstRowFirstColumn="0" w:firstRowLastColumn="0" w:lastRowFirstColumn="0" w:lastRowLastColumn="0"/>
+              <w:rPr>
+                <w:lang w:val="en-US"/>
+              </w:rPr>
+            </w:pPr>
+            <w:r>
+              <w:rPr>
+                <w:lang w:val="en-US"/>
+              </w:rPr>
+              <w:t>1x4Matrix</w:t>
+            </w:r>
+          </w:p>
+          <w:p>
+            <w:pPr>
+              <w:pStyle w:val="Code"/>
+              <w:cnfStyle w:val="000000000000" w:firstRow="0" w:lastRow="0" w:firstColumn="0" w:lastColumn="0" w:oddVBand="0" w:evenVBand="0" w:oddHBand="0" w:evenHBand="0" w:firstRowFirstColumn="0" w:firstRowLastColumn="0" w:lastRowFirstColumn="0" w:lastRowLastColumn="0"/>
+              <w:rPr>
+                <w:lang w:val="en-US"/>
+              </w:rPr>
+            </w:pPr>
+            <w:r>
+              <w:rPr>
+                <w:lang w:val="en-US"/>
+              </w:rPr>
+              <w:t>2x1Matrix</w:t>
+            </w:r>
+          </w:p>
+          <w:p>
+            <w:pPr>
+              <w:pStyle w:val="Code"/>
+              <w:cnfStyle w:val="000000000000" w:firstRow="0" w:lastRow="0" w:firstColumn="0" w:lastColumn="0" w:oddVBand="0" w:evenVBand="0" w:oddHBand="0" w:evenHBand="0" w:firstRowFirstColumn="0" w:firstRowLastColumn="0" w:lastRowFirstColumn="0" w:lastRowLastColumn="0"/>
+            </w:pPr>
+            <w:r>
+              <w:t>2x2Matrix</w:t>
+            </w:r>
+          </w:p>
+        </w:tc>
+      </w:tr>
+    </w:tbl>
+    <w:p>
+      <w:pPr>
+        <w:spacing w:line="240" w:lineRule="auto"/>
+        <w:rPr>
+          <w:rFonts w:ascii="Consolas" w:hAnsi="Consolas"/>
+          <w:sz w:val="24"/>
+        </w:rPr>
+      </w:pPr>
+    </w:p>
+    <w:p>
+      <w:pPr>
+        <w:pStyle w:val="Heading2"/>
+      </w:pPr>
+      <w:bookmarkStart w:id="6" w:name="_Toc387762276"/>
+      <w:r>
+        <w:t>Das Entfernen von Matrizen</w:t>
       </w:r>
       <w:bookmarkEnd w:id="6"/>
     </w:p>
@@ -2670,7 +2775,7 @@
               <w:jc w:val="center"/>
             </w:pPr>
             <w:r>
-              <w:t>Auflisten von Matrizen</w:t>
+              <w:t xml:space="preserve">Entfernen einer existierenden Matrix </w:t>
             </w:r>
           </w:p>
         </w:tc>
@@ -2719,29 +2824,27 @@
               <w:pStyle w:val="ListParagraph"/>
               <w:numPr>
                 <w:ilvl w:val="0"/>
-                <w:numId w:val="11"/>
+                <w:numId w:val="12"/>
               </w:numPr>
             </w:pPr>
             <w:r>
-              <w:t xml:space="preserve">Ausführen der Testfälle in Abschnitt </w:t>
-            </w:r>
-            <w:r>
-              <w:fldChar w:fldCharType="begin"/>
-            </w:r>
-            <w:r>
-              <w:instrText xml:space="preserve"> REF _Ref387757666 \r \h </w:instrText>
-            </w:r>
-            <w:r>
-              <w:fldChar w:fldCharType="separate"/>
-            </w:r>
-            <w:r>
-              <w:t>2.1</w:t>
-            </w:r>
-            <w:r>
-              <w:fldChar w:fldCharType="end"/>
-            </w:r>
-            <w:r>
-              <w:t xml:space="preserve"> (sofern noch nicht getan)</w:t>
+              <w:t>Aufruf des Kommandos ‚</w:t>
+            </w:r>
+            <w:proofErr w:type="spellStart"/>
+            <w:r>
+              <w:t>create</w:t>
+            </w:r>
+            <w:proofErr w:type="spellEnd"/>
+            <w:r>
+              <w:t xml:space="preserve"> </w:t>
+            </w:r>
+            <w:proofErr w:type="spellStart"/>
+            <w:r>
+              <w:t>test</w:t>
+            </w:r>
+            <w:proofErr w:type="spellEnd"/>
+            <w:r>
+              <w:t xml:space="preserve">‘ </w:t>
             </w:r>
           </w:p>
           <w:p>
@@ -2749,19 +2852,94 @@
               <w:pStyle w:val="ListParagraph"/>
               <w:numPr>
                 <w:ilvl w:val="0"/>
-                <w:numId w:val="11"/>
+                <w:numId w:val="12"/>
               </w:numPr>
             </w:pPr>
             <w:r>
-              <w:t>Aufrufe des Kommandos: ‚</w:t>
+              <w:t>Anzahl der Zeilen: 1</w:t>
+            </w:r>
+          </w:p>
+          <w:p>
+            <w:pPr>
+              <w:pStyle w:val="ListParagraph"/>
+              <w:numPr>
+                <w:ilvl w:val="0"/>
+                <w:numId w:val="12"/>
+              </w:numPr>
+            </w:pPr>
+            <w:r>
+              <w:t>Anzahl der Spalten: 1</w:t>
+            </w:r>
+          </w:p>
+          <w:p>
+            <w:pPr>
+              <w:pStyle w:val="ListParagraph"/>
+              <w:numPr>
+                <w:ilvl w:val="0"/>
+                <w:numId w:val="12"/>
+              </w:numPr>
+            </w:pPr>
+            <w:r>
+              <w:t>Test[1,1]</w:t>
+            </w:r>
+            <w:r>
+              <w:t xml:space="preserve"> = 1</w:t>
+            </w:r>
+          </w:p>
+          <w:p>
+            <w:pPr>
+              <w:pStyle w:val="ListParagraph"/>
+              <w:numPr>
+                <w:ilvl w:val="0"/>
+                <w:numId w:val="12"/>
+              </w:numPr>
+            </w:pPr>
+            <w:r>
+              <w:t>Aufruf des Befehls ‚</w:t>
             </w:r>
             <w:proofErr w:type="spellStart"/>
             <w:r>
-              <w:t>list</w:t>
+              <w:t>delete</w:t>
             </w:r>
             <w:proofErr w:type="spellEnd"/>
             <w:r>
-              <w:t>‘.</w:t>
+              <w:t xml:space="preserve"> </w:t>
+            </w:r>
+            <w:proofErr w:type="spellStart"/>
+            <w:r>
+              <w:t>test</w:t>
+            </w:r>
+            <w:proofErr w:type="spellEnd"/>
+            <w:r>
+              <w:t>‘</w:t>
+            </w:r>
+          </w:p>
+          <w:p>
+            <w:pPr>
+              <w:pStyle w:val="ListParagraph"/>
+              <w:numPr>
+                <w:ilvl w:val="0"/>
+                <w:numId w:val="12"/>
+              </w:numPr>
+            </w:pPr>
+            <w:r>
+              <w:t>Aufruf des Befehls ‚</w:t>
+            </w:r>
+            <w:proofErr w:type="spellStart"/>
+            <w:r>
+              <w:t>print</w:t>
+            </w:r>
+            <w:proofErr w:type="spellEnd"/>
+            <w:r>
+              <w:t xml:space="preserve"> </w:t>
+            </w:r>
+            <w:proofErr w:type="spellStart"/>
+            <w:r>
+              <w:t>test</w:t>
+            </w:r>
+            <w:proofErr w:type="spellEnd"/>
+            <w:r>
+              <w:t>‘</w:t>
             </w:r>
           </w:p>
           <w:p/>
@@ -2775,70 +2953,99 @@
               <w:cnfStyle w:val="000000000000" w:firstRow="0" w:lastRow="0" w:firstColumn="0" w:lastColumn="0" w:oddVBand="0" w:evenVBand="0" w:oddHBand="0" w:evenHBand="0" w:firstRowFirstColumn="0" w:firstRowLastColumn="0" w:lastRowFirstColumn="0" w:lastRowLastColumn="0"/>
             </w:pPr>
             <w:r>
-              <w:t xml:space="preserve">Es wird erwartet, dass die </w:t>
-            </w:r>
-            <w:r>
-              <w:t>Namen der bereits angelegten Matrizen aufsteigend lexikalisch sortiert angezeigt werden.</w:t>
-            </w:r>
-          </w:p>
-          <w:p>
-            <w:pPr>
-              <w:cnfStyle w:val="000000000000" w:firstRow="0" w:lastRow="0" w:firstColumn="0" w:lastColumn="0" w:oddVBand="0" w:evenVBand="0" w:oddHBand="0" w:evenHBand="0" w:firstRowFirstColumn="0" w:firstRowLastColumn="0" w:lastRowFirstColumn="0" w:lastRowLastColumn="0"/>
-            </w:pPr>
+              <w:t>Es wird eine Meldung erwartet, dass die Matrix nicht existiert. Das System wird Sie Fragen ob Sie diese Matrix erstellen möchten dieses verneinen Sie an dieser Stelle. Der entsprechende Output sollte folgender maßen aussehen:</w:t>
+            </w:r>
           </w:p>
           <w:p>
             <w:pPr>
               <w:pStyle w:val="Code"/>
               <w:cnfStyle w:val="000000000000" w:firstRow="0" w:lastRow="0" w:firstColumn="0" w:lastColumn="0" w:oddVBand="0" w:evenVBand="0" w:oddHBand="0" w:evenHBand="0" w:firstRowFirstColumn="0" w:firstRowLastColumn="0" w:lastRowFirstColumn="0" w:lastRowLastColumn="0"/>
-              <w:rPr>
-                <w:lang w:val="en-US"/>
-              </w:rPr>
-            </w:pPr>
-            <w:r>
-              <w:rPr>
-                <w:lang w:val="en-US"/>
-              </w:rPr>
-              <w:t>List of created matrices:</w:t>
+            </w:pPr>
+            <w:r>
+              <w:t xml:space="preserve">The </w:t>
+            </w:r>
+            <w:proofErr w:type="spellStart"/>
+            <w:r>
+              <w:t>specified</w:t>
+            </w:r>
+            <w:proofErr w:type="spellEnd"/>
+            <w:r>
+              <w:t xml:space="preserve"> </w:t>
+            </w:r>
+            <w:proofErr w:type="spellStart"/>
+            <w:r>
+              <w:t>matrix</w:t>
+            </w:r>
+            <w:proofErr w:type="spellEnd"/>
+            <w:r>
+              <w:t xml:space="preserve"> '</w:t>
+            </w:r>
+            <w:proofErr w:type="spellStart"/>
+            <w:r>
+              <w:t>test</w:t>
+            </w:r>
+            <w:proofErr w:type="spellEnd"/>
+            <w:r>
+              <w:t xml:space="preserve">' </w:t>
+            </w:r>
+            <w:proofErr w:type="spellStart"/>
+            <w:r>
+              <w:t>does</w:t>
+            </w:r>
+            <w:proofErr w:type="spellEnd"/>
+            <w:r>
+              <w:t xml:space="preserve"> not </w:t>
+            </w:r>
+            <w:proofErr w:type="spellStart"/>
+            <w:r>
+              <w:t>exists</w:t>
+            </w:r>
+            <w:proofErr w:type="spellEnd"/>
+            <w:r>
+              <w:t>.</w:t>
             </w:r>
           </w:p>
           <w:p>
             <w:pPr>
               <w:pStyle w:val="Code"/>
               <w:cnfStyle w:val="000000000000" w:firstRow="0" w:lastRow="0" w:firstColumn="0" w:lastColumn="0" w:oddVBand="0" w:evenVBand="0" w:oddHBand="0" w:evenHBand="0" w:firstRowFirstColumn="0" w:firstRowLastColumn="0" w:lastRowFirstColumn="0" w:lastRowLastColumn="0"/>
+            </w:pPr>
+            <w:r>
               <w:rPr>
                 <w:lang w:val="en-US"/>
               </w:rPr>
-            </w:pPr>
+              <w:t xml:space="preserve">Do you want to create the matrix </w:t>
+            </w:r>
+            <w:proofErr w:type="gramStart"/>
             <w:r>
               <w:rPr>
                 <w:lang w:val="en-US"/>
               </w:rPr>
-              <w:t>1x4Matrix</w:t>
-            </w:r>
-          </w:p>
-          <w:p>
-            <w:pPr>
-              <w:pStyle w:val="Code"/>
-              <w:cnfStyle w:val="000000000000" w:firstRow="0" w:lastRow="0" w:firstColumn="0" w:lastColumn="0" w:oddVBand="0" w:evenVBand="0" w:oddHBand="0" w:evenHBand="0" w:firstRowFirstColumn="0" w:firstRowLastColumn="0" w:lastRowFirstColumn="0" w:lastRowLastColumn="0"/>
+              <w:t>'test' ?</w:t>
+            </w:r>
+            <w:proofErr w:type="gramEnd"/>
+            <w:r>
               <w:rPr>
                 <w:lang w:val="en-US"/>
               </w:rPr>
-            </w:pPr>
-            <w:r>
-              <w:rPr>
-                <w:lang w:val="en-US"/>
-              </w:rPr>
-              <w:t>2x1Matrix</w:t>
-            </w:r>
-          </w:p>
-          <w:p>
-            <w:pPr>
-              <w:pStyle w:val="Code"/>
-              <w:cnfStyle w:val="000000000000" w:firstRow="0" w:lastRow="0" w:firstColumn="0" w:lastColumn="0" w:oddVBand="0" w:evenVBand="0" w:oddHBand="0" w:evenHBand="0" w:firstRowFirstColumn="0" w:firstRowLastColumn="0" w:lastRowFirstColumn="0" w:lastRowLastColumn="0"/>
-            </w:pPr>
-            <w:r>
-              <w:t>2x2Matrix</w:t>
-            </w:r>
+              <w:t xml:space="preserve"> </w:t>
+            </w:r>
+            <w:r>
+              <w:t>[</w:t>
+            </w:r>
+            <w:proofErr w:type="spellStart"/>
+            <w:r>
+              <w:t>yes,no</w:t>
+            </w:r>
+            <w:proofErr w:type="spellEnd"/>
+            <w:r>
+              <w:t xml:space="preserve">] </w:t>
+            </w:r>
+            <w:proofErr w:type="spellStart"/>
+            <w:r>
+              <w:t>no</w:t>
+            </w:r>
+            <w:proofErr w:type="spellEnd"/>
           </w:p>
         </w:tc>
       </w:tr>
@@ -2851,14 +3058,185 @@
           <w:sz w:val="24"/>
         </w:rPr>
       </w:pPr>
+      <w:r>
+        <w:rPr>
+          <w:rFonts w:ascii="Consolas" w:hAnsi="Consolas"/>
+          <w:sz w:val="24"/>
+        </w:rPr>
+        <w:br/>
+      </w:r>
     </w:p>
     <w:p>
       <w:pPr>
+        <w:rPr>
+          <w:rFonts w:ascii="Consolas" w:hAnsi="Consolas"/>
+          <w:sz w:val="24"/>
+        </w:rPr>
+      </w:pPr>
+      <w:r>
+        <w:rPr>
+          <w:rFonts w:ascii="Consolas" w:hAnsi="Consolas"/>
+          <w:sz w:val="24"/>
+        </w:rPr>
+        <w:br w:type="page"/>
+      </w:r>
+    </w:p>
+    <w:p>
+      <w:pPr>
+        <w:spacing w:line="240" w:lineRule="auto"/>
+        <w:rPr>
+          <w:rFonts w:ascii="Consolas" w:hAnsi="Consolas"/>
+          <w:sz w:val="24"/>
+        </w:rPr>
+      </w:pPr>
+    </w:p>
+    <w:tbl>
+      <w:tblPr>
+        <w:tblStyle w:val="GridTable4-Accent1"/>
+        <w:tblW w:w="9209" w:type="dxa"/>
+        <w:tblLook w:val="04A0" w:firstRow="1" w:lastRow="0" w:firstColumn="1" w:lastColumn="0" w:noHBand="0" w:noVBand="1"/>
+      </w:tblPr>
+      <w:tblGrid>
+        <w:gridCol w:w="4286"/>
+        <w:gridCol w:w="4923"/>
+      </w:tblGrid>
+      <w:tr>
+        <w:trPr>
+          <w:cnfStyle w:val="100000000000" w:firstRow="1" w:lastRow="0" w:firstColumn="0" w:lastColumn="0" w:oddVBand="0" w:evenVBand="0" w:oddHBand="0" w:evenHBand="0" w:firstRowFirstColumn="0" w:firstRowLastColumn="0" w:lastRowFirstColumn="0" w:lastRowLastColumn="0"/>
+          <w:trHeight w:val="320"/>
+        </w:trPr>
+        <w:tc>
+          <w:tcPr>
+            <w:cnfStyle w:val="001000000000" w:firstRow="0" w:lastRow="0" w:firstColumn="1" w:lastColumn="0" w:oddVBand="0" w:evenVBand="0" w:oddHBand="0" w:evenHBand="0" w:firstRowFirstColumn="0" w:firstRowLastColumn="0" w:lastRowFirstColumn="0" w:lastRowLastColumn="0"/>
+            <w:tcW w:w="9209" w:type="dxa"/>
+            <w:gridSpan w:val="2"/>
+          </w:tcPr>
+          <w:p>
+            <w:pPr>
+              <w:jc w:val="center"/>
+            </w:pPr>
+            <w:r>
+              <w:t xml:space="preserve">Entfernen einer nicht existierenden Matrix </w:t>
+            </w:r>
+          </w:p>
+        </w:tc>
+      </w:tr>
+      <w:tr>
+        <w:trPr>
+          <w:cnfStyle w:val="000000100000" w:firstRow="0" w:lastRow="0" w:firstColumn="0" w:lastColumn="0" w:oddVBand="0" w:evenVBand="0" w:oddHBand="1" w:evenHBand="0" w:firstRowFirstColumn="0" w:firstRowLastColumn="0" w:lastRowFirstColumn="0" w:lastRowLastColumn="0"/>
+          <w:trHeight w:val="303"/>
+        </w:trPr>
+        <w:tc>
+          <w:tcPr>
+            <w:cnfStyle w:val="001000000000" w:firstRow="0" w:lastRow="0" w:firstColumn="1" w:lastColumn="0" w:oddVBand="0" w:evenVBand="0" w:oddHBand="0" w:evenHBand="0" w:firstRowFirstColumn="0" w:firstRowLastColumn="0" w:lastRowFirstColumn="0" w:lastRowLastColumn="0"/>
+            <w:tcW w:w="4286" w:type="dxa"/>
+          </w:tcPr>
+          <w:p>
+            <w:r>
+              <w:t>Beschreibung</w:t>
+            </w:r>
+          </w:p>
+        </w:tc>
+        <w:tc>
+          <w:tcPr>
+            <w:tcW w:w="4923" w:type="dxa"/>
+          </w:tcPr>
+          <w:p>
+            <w:pPr>
+              <w:cnfStyle w:val="000000100000" w:firstRow="0" w:lastRow="0" w:firstColumn="0" w:lastColumn="0" w:oddVBand="0" w:evenVBand="0" w:oddHBand="1" w:evenHBand="0" w:firstRowFirstColumn="0" w:firstRowLastColumn="0" w:lastRowFirstColumn="0" w:lastRowLastColumn="0"/>
+            </w:pPr>
+            <w:r>
+              <w:t>Erwartetes Ergebnis</w:t>
+            </w:r>
+          </w:p>
+        </w:tc>
+      </w:tr>
+      <w:tr>
+        <w:trPr>
+          <w:trHeight w:val="303"/>
+        </w:trPr>
+        <w:tc>
+          <w:tcPr>
+            <w:cnfStyle w:val="001000000000" w:firstRow="0" w:lastRow="0" w:firstColumn="1" w:lastColumn="0" w:oddVBand="0" w:evenVBand="0" w:oddHBand="0" w:evenHBand="0" w:firstRowFirstColumn="0" w:firstRowLastColumn="0" w:lastRowFirstColumn="0" w:lastRowLastColumn="0"/>
+            <w:tcW w:w="4286" w:type="dxa"/>
+          </w:tcPr>
+          <w:p>
+            <w:pPr>
+              <w:pStyle w:val="ListParagraph"/>
+              <w:numPr>
+                <w:ilvl w:val="0"/>
+                <w:numId w:val="13"/>
+              </w:numPr>
+            </w:pPr>
+            <w:r>
+              <w:t>Aufruf des Befehls ‚</w:t>
+            </w:r>
+            <w:proofErr w:type="spellStart"/>
+            <w:r>
+              <w:t>delete</w:t>
+            </w:r>
+            <w:proofErr w:type="spellEnd"/>
+            <w:r>
+              <w:t xml:space="preserve"> </w:t>
+            </w:r>
+            <w:proofErr w:type="spellStart"/>
+            <w:r>
+              <w:t>test</w:t>
+            </w:r>
+            <w:proofErr w:type="spellEnd"/>
+            <w:r>
+              <w:t>‘</w:t>
+            </w:r>
+          </w:p>
+          <w:p/>
+        </w:tc>
+        <w:tc>
+          <w:tcPr>
+            <w:tcW w:w="4923" w:type="dxa"/>
+          </w:tcPr>
+          <w:p>
+            <w:pPr>
+              <w:cnfStyle w:val="000000000000" w:firstRow="0" w:lastRow="0" w:firstColumn="0" w:lastColumn="0" w:oddVBand="0" w:evenVBand="0" w:oddHBand="0" w:evenHBand="0" w:firstRowFirstColumn="0" w:firstRowLastColumn="0" w:lastRowFirstColumn="0" w:lastRowLastColumn="0"/>
+            </w:pPr>
+            <w:r>
+              <w:t>Es wird eine Meldung erwartet, dass die Matrix nicht existiert. Der entsprechende Output sollte folgender maßen aussehen:</w:t>
+            </w:r>
+          </w:p>
+          <w:p>
+            <w:pPr>
+              <w:pStyle w:val="Code"/>
+              <w:cnfStyle w:val="000000000000" w:firstRow="0" w:lastRow="0" w:firstColumn="0" w:lastColumn="0" w:oddVBand="0" w:evenVBand="0" w:oddHBand="0" w:evenHBand="0" w:firstRowFirstColumn="0" w:firstRowLastColumn="0" w:lastRowFirstColumn="0" w:lastRowLastColumn="0"/>
+              <w:rPr>
+                <w:lang w:val="en-US"/>
+              </w:rPr>
+            </w:pPr>
+            <w:r>
+              <w:rPr>
+                <w:lang w:val="en-US"/>
+              </w:rPr>
+              <w:t>The specified matrix 'test' does not exists.</w:t>
+            </w:r>
+          </w:p>
+        </w:tc>
+      </w:tr>
+    </w:tbl>
+    <w:p>
+      <w:pPr>
+        <w:spacing w:line="240" w:lineRule="auto"/>
+        <w:rPr>
+          <w:rFonts w:ascii="Consolas" w:hAnsi="Consolas"/>
+          <w:sz w:val="24"/>
+          <w:lang w:val="en-US"/>
+        </w:rPr>
+      </w:pPr>
+    </w:p>
+    <w:p>
+      <w:pPr>
         <w:pStyle w:val="Heading2"/>
       </w:pPr>
-      <w:bookmarkStart w:id="7" w:name="_Toc387762276"/>
+      <w:bookmarkStart w:id="7" w:name="_Toc387762277"/>
       <w:r>
-        <w:t>Das Entfernen von Matrizen</w:t>
+        <w:t>Das Addieren von Matrizen</w:t>
       </w:r>
       <w:bookmarkEnd w:id="7"/>
     </w:p>
@@ -2889,7 +3267,7 @@
               <w:jc w:val="center"/>
             </w:pPr>
             <w:r>
-              <w:t xml:space="preserve">Entfernen einer existierenden Matrix </w:t>
+              <w:t xml:space="preserve">Addieren von zwei Matrizen vom selben Typ </w:t>
             </w:r>
           </w:p>
         </w:tc>
@@ -2938,27 +3316,29 @@
               <w:pStyle w:val="ListParagraph"/>
               <w:numPr>
                 <w:ilvl w:val="0"/>
-                <w:numId w:val="12"/>
+                <w:numId w:val="14"/>
               </w:numPr>
             </w:pPr>
             <w:r>
-              <w:t>Aufruf des Kommandos ‚</w:t>
-            </w:r>
-            <w:proofErr w:type="spellStart"/>
-            <w:r>
-              <w:t>create</w:t>
-            </w:r>
-            <w:proofErr w:type="spellEnd"/>
-            <w:r>
-              <w:t xml:space="preserve"> </w:t>
-            </w:r>
-            <w:proofErr w:type="spellStart"/>
-            <w:r>
-              <w:t>test</w:t>
-            </w:r>
-            <w:proofErr w:type="spellEnd"/>
-            <w:r>
-              <w:t xml:space="preserve">‘ </w:t>
+              <w:t xml:space="preserve">Ausführen der Testfälle in Abschnitt </w:t>
+            </w:r>
+            <w:r>
+              <w:fldChar w:fldCharType="begin"/>
+            </w:r>
+            <w:r>
+              <w:instrText xml:space="preserve"> REF _Ref387757666 \r \h </w:instrText>
+            </w:r>
+            <w:r>
+              <w:fldChar w:fldCharType="separate"/>
+            </w:r>
+            <w:r>
+              <w:t>2.1</w:t>
+            </w:r>
+            <w:r>
+              <w:fldChar w:fldCharType="end"/>
+            </w:r>
+            <w:r>
+              <w:t xml:space="preserve"> (sofern noch nicht getan)</w:t>
             </w:r>
           </w:p>
           <w:p>
@@ -2966,11 +3346,19 @@
               <w:pStyle w:val="ListParagraph"/>
               <w:numPr>
                 <w:ilvl w:val="0"/>
-                <w:numId w:val="12"/>
+                <w:numId w:val="14"/>
               </w:numPr>
             </w:pPr>
             <w:r>
-              <w:t>Anzahl der Zeilen: 1</w:t>
+              <w:t>Ausführen des Kommandos ‚</w:t>
+            </w:r>
+            <w:proofErr w:type="spellStart"/>
+            <w:r>
+              <w:t>add</w:t>
+            </w:r>
+            <w:proofErr w:type="spellEnd"/>
+            <w:r>
+              <w:t>‘</w:t>
             </w:r>
           </w:p>
           <w:p>
@@ -2978,11 +3366,16 @@
               <w:pStyle w:val="ListParagraph"/>
               <w:numPr>
                 <w:ilvl w:val="0"/>
-                <w:numId w:val="12"/>
+                <w:numId w:val="14"/>
               </w:numPr>
             </w:pPr>
-            <w:r>
-              <w:t>Anzahl der Spalten: 1</w:t>
+            <w:proofErr w:type="spellStart"/>
+            <w:r>
+              <w:t>linkerSummand</w:t>
+            </w:r>
+            <w:proofErr w:type="spellEnd"/>
+            <w:r>
+              <w:t xml:space="preserve"> = 2x2Matrix</w:t>
             </w:r>
           </w:p>
           <w:p>
@@ -2990,70 +3383,16 @@
               <w:pStyle w:val="ListParagraph"/>
               <w:numPr>
                 <w:ilvl w:val="0"/>
-                <w:numId w:val="12"/>
+                <w:numId w:val="14"/>
               </w:numPr>
             </w:pPr>
-            <w:r>
-              <w:t>Test[1,1]</w:t>
-            </w:r>
-            <w:r>
-              <w:t xml:space="preserve"> = 1</w:t>
-            </w:r>
-          </w:p>
-          <w:p>
-            <w:pPr>
-              <w:pStyle w:val="ListParagraph"/>
-              <w:numPr>
-                <w:ilvl w:val="0"/>
-                <w:numId w:val="12"/>
-              </w:numPr>
-            </w:pPr>
-            <w:r>
-              <w:t>Aufruf des Befehls ‚</w:t>
-            </w:r>
             <w:proofErr w:type="spellStart"/>
             <w:r>
-              <w:t>delete</w:t>
+              <w:t>rechterSummand</w:t>
             </w:r>
             <w:proofErr w:type="spellEnd"/>
             <w:r>
-              <w:t xml:space="preserve"> </w:t>
-            </w:r>
-            <w:proofErr w:type="spellStart"/>
-            <w:r>
-              <w:t>test</w:t>
-            </w:r>
-            <w:proofErr w:type="spellEnd"/>
-            <w:r>
-              <w:t>‘</w:t>
-            </w:r>
-          </w:p>
-          <w:p>
-            <w:pPr>
-              <w:pStyle w:val="ListParagraph"/>
-              <w:numPr>
-                <w:ilvl w:val="0"/>
-                <w:numId w:val="12"/>
-              </w:numPr>
-            </w:pPr>
-            <w:r>
-              <w:t>Aufruf des Befehls ‚</w:t>
-            </w:r>
-            <w:proofErr w:type="spellStart"/>
-            <w:r>
-              <w:t>print</w:t>
-            </w:r>
-            <w:proofErr w:type="spellEnd"/>
-            <w:r>
-              <w:t xml:space="preserve"> </w:t>
-            </w:r>
-            <w:proofErr w:type="spellStart"/>
-            <w:r>
-              <w:t>test</w:t>
-            </w:r>
-            <w:proofErr w:type="spellEnd"/>
-            <w:r>
-              <w:t>‘</w:t>
+              <w:t xml:space="preserve"> = 2x2Matrix</w:t>
             </w:r>
           </w:p>
           <w:p/>
@@ -3067,17 +3406,13 @@
               <w:cnfStyle w:val="000000000000" w:firstRow="0" w:lastRow="0" w:firstColumn="0" w:lastColumn="0" w:oddVBand="0" w:evenVBand="0" w:oddHBand="0" w:evenHBand="0" w:firstRowFirstColumn="0" w:firstRowLastColumn="0" w:lastRowFirstColumn="0" w:lastRowLastColumn="0"/>
             </w:pPr>
             <w:r>
-              <w:t xml:space="preserve">Es wird </w:t>
-            </w:r>
-            <w:r>
-              <w:t xml:space="preserve">eine Meldung </w:t>
-            </w:r>
-            <w:r>
-              <w:t>erwartet,</w:t>
-            </w:r>
-            <w:r>
-              <w:t xml:space="preserve"> dass die Matrix nicht existiert. Das System wird Sie Fragen ob Sie diese Matrix erstellen möchten dieses verneinen Sie an dieser Stelle. Der entsprechende Output sollte folgender maßen aussehen:</w:t>
-            </w:r>
+              <w:t>Es wird die Ausgabe des Ergebnisses erwartet:</w:t>
+            </w:r>
+          </w:p>
+          <w:p>
+            <w:pPr>
+              <w:cnfStyle w:val="000000000000" w:firstRow="0" w:lastRow="0" w:firstColumn="0" w:lastColumn="0" w:oddVBand="0" w:evenVBand="0" w:oddHBand="0" w:evenHBand="0" w:firstRowFirstColumn="0" w:firstRowLastColumn="0" w:lastRowFirstColumn="0" w:lastRowLastColumn="0"/>
+            </w:pPr>
           </w:p>
           <w:p>
             <w:pPr>
@@ -3085,47 +3420,7 @@
               <w:cnfStyle w:val="000000000000" w:firstRow="0" w:lastRow="0" w:firstColumn="0" w:lastColumn="0" w:oddVBand="0" w:evenVBand="0" w:oddHBand="0" w:evenHBand="0" w:firstRowFirstColumn="0" w:firstRowLastColumn="0" w:lastRowFirstColumn="0" w:lastRowLastColumn="0"/>
             </w:pPr>
             <w:r>
-              <w:t xml:space="preserve">The </w:t>
-            </w:r>
-            <w:proofErr w:type="spellStart"/>
-            <w:r>
-              <w:t>specified</w:t>
-            </w:r>
-            <w:proofErr w:type="spellEnd"/>
-            <w:r>
-              <w:t xml:space="preserve"> </w:t>
-            </w:r>
-            <w:proofErr w:type="spellStart"/>
-            <w:r>
-              <w:t>matrix</w:t>
-            </w:r>
-            <w:proofErr w:type="spellEnd"/>
-            <w:r>
-              <w:t xml:space="preserve"> '</w:t>
-            </w:r>
-            <w:proofErr w:type="spellStart"/>
-            <w:r>
-              <w:t>test</w:t>
-            </w:r>
-            <w:proofErr w:type="spellEnd"/>
-            <w:r>
-              <w:t xml:space="preserve">' </w:t>
-            </w:r>
-            <w:proofErr w:type="spellStart"/>
-            <w:r>
-              <w:t>does</w:t>
-            </w:r>
-            <w:proofErr w:type="spellEnd"/>
-            <w:r>
-              <w:t xml:space="preserve"> not </w:t>
-            </w:r>
-            <w:proofErr w:type="spellStart"/>
-            <w:r>
-              <w:t>exists</w:t>
-            </w:r>
-            <w:proofErr w:type="spellEnd"/>
-            <w:r>
-              <w:t>.</w:t>
+              <w:t>2x2Matrix + 2x2Matrix =</w:t>
             </w:r>
           </w:p>
           <w:p>
@@ -3134,85 +3429,22 @@
               <w:cnfStyle w:val="000000000000" w:firstRow="0" w:lastRow="0" w:firstColumn="0" w:lastColumn="0" w:oddVBand="0" w:evenVBand="0" w:oddHBand="0" w:evenHBand="0" w:firstRowFirstColumn="0" w:firstRowLastColumn="0" w:lastRowFirstColumn="0" w:lastRowLastColumn="0"/>
             </w:pPr>
             <w:r>
-              <w:rPr>
-                <w:lang w:val="en-US"/>
-              </w:rPr>
-              <w:t xml:space="preserve">Do you want to create the matrix </w:t>
-            </w:r>
-            <w:proofErr w:type="gramStart"/>
-            <w:r>
-              <w:rPr>
-                <w:lang w:val="en-US"/>
-              </w:rPr>
-              <w:t>'test' ?</w:t>
-            </w:r>
-            <w:proofErr w:type="gramEnd"/>
-            <w:r>
-              <w:rPr>
-                <w:lang w:val="en-US"/>
-              </w:rPr>
-              <w:t xml:space="preserve"> </w:t>
-            </w:r>
-            <w:r>
-              <w:t>[</w:t>
-            </w:r>
-            <w:proofErr w:type="spellStart"/>
-            <w:r>
-              <w:t>yes,no</w:t>
-            </w:r>
-            <w:proofErr w:type="spellEnd"/>
-            <w:r>
-              <w:t xml:space="preserve">] </w:t>
-            </w:r>
-            <w:proofErr w:type="spellStart"/>
-            <w:r>
-              <w:t>no</w:t>
-            </w:r>
-            <w:proofErr w:type="spellEnd"/>
+              <w:t>|  2,00   4,00 |</w:t>
+            </w:r>
+          </w:p>
+          <w:p>
+            <w:pPr>
+              <w:pStyle w:val="Code"/>
+              <w:cnfStyle w:val="000000000000" w:firstRow="0" w:lastRow="0" w:firstColumn="0" w:lastColumn="0" w:oddVBand="0" w:evenVBand="0" w:oddHBand="0" w:evenHBand="0" w:firstRowFirstColumn="0" w:firstRowLastColumn="0" w:lastRowFirstColumn="0" w:lastRowLastColumn="0"/>
+            </w:pPr>
+            <w:r>
+              <w:t>|  6,00   8,00 |</w:t>
+            </w:r>
           </w:p>
         </w:tc>
       </w:tr>
     </w:tbl>
-    <w:p>
-      <w:pPr>
-        <w:spacing w:line="240" w:lineRule="auto"/>
-        <w:rPr>
-          <w:rFonts w:ascii="Consolas" w:hAnsi="Consolas"/>
-          <w:sz w:val="24"/>
-        </w:rPr>
-      </w:pPr>
-      <w:r>
-        <w:rPr>
-          <w:rFonts w:ascii="Consolas" w:hAnsi="Consolas"/>
-          <w:sz w:val="24"/>
-        </w:rPr>
-        <w:br/>
-      </w:r>
-    </w:p>
-    <w:p>
-      <w:pPr>
-        <w:rPr>
-          <w:rFonts w:ascii="Consolas" w:hAnsi="Consolas"/>
-          <w:sz w:val="24"/>
-        </w:rPr>
-      </w:pPr>
-      <w:r>
-        <w:rPr>
-          <w:rFonts w:ascii="Consolas" w:hAnsi="Consolas"/>
-          <w:sz w:val="24"/>
-        </w:rPr>
-        <w:br w:type="page"/>
-      </w:r>
-    </w:p>
-    <w:p>
-      <w:pPr>
-        <w:spacing w:line="240" w:lineRule="auto"/>
-        <w:rPr>
-          <w:rFonts w:ascii="Consolas" w:hAnsi="Consolas"/>
-          <w:sz w:val="24"/>
-        </w:rPr>
-      </w:pPr>
-    </w:p>
+    <w:p/>
     <w:tbl>
       <w:tblPr>
         <w:tblStyle w:val="GridTable4-Accent1"/>
@@ -3239,13 +3471,7 @@
               <w:jc w:val="center"/>
             </w:pPr>
             <w:r>
-              <w:t>Entfernen einer</w:t>
-            </w:r>
-            <w:r>
-              <w:t xml:space="preserve"> nicht</w:t>
-            </w:r>
-            <w:r>
-              <w:t xml:space="preserve"> existierenden Matrix </w:t>
+              <w:t xml:space="preserve">Addieren von zwei Matrizen unterschiedlichen Typs. </w:t>
             </w:r>
           </w:p>
         </w:tc>
@@ -3294,27 +3520,83 @@
               <w:pStyle w:val="ListParagraph"/>
               <w:numPr>
                 <w:ilvl w:val="0"/>
-                <w:numId w:val="13"/>
+                <w:numId w:val="15"/>
               </w:numPr>
             </w:pPr>
             <w:r>
-              <w:t>Aufruf des Befehls ‚</w:t>
+              <w:t xml:space="preserve">Ausführen der Testfälle in Abschnitt </w:t>
+            </w:r>
+            <w:r>
+              <w:fldChar w:fldCharType="begin"/>
+            </w:r>
+            <w:r>
+              <w:instrText xml:space="preserve"> REF _Ref387757666 \r \h </w:instrText>
+            </w:r>
+            <w:r>
+              <w:fldChar w:fldCharType="separate"/>
+            </w:r>
+            <w:r>
+              <w:t>2.1</w:t>
+            </w:r>
+            <w:r>
+              <w:fldChar w:fldCharType="end"/>
+            </w:r>
+            <w:r>
+              <w:t xml:space="preserve"> (sofern noch nicht getan)</w:t>
+            </w:r>
+          </w:p>
+          <w:p>
+            <w:pPr>
+              <w:pStyle w:val="ListParagraph"/>
+              <w:numPr>
+                <w:ilvl w:val="0"/>
+                <w:numId w:val="15"/>
+              </w:numPr>
+            </w:pPr>
+            <w:r>
+              <w:t>Ausführen des Kommandos ‚</w:t>
             </w:r>
             <w:proofErr w:type="spellStart"/>
             <w:r>
-              <w:t>delete</w:t>
+              <w:t>add</w:t>
             </w:r>
             <w:proofErr w:type="spellEnd"/>
             <w:r>
-              <w:t xml:space="preserve"> </w:t>
-            </w:r>
+              <w:t>‘</w:t>
+            </w:r>
+          </w:p>
+          <w:p>
+            <w:pPr>
+              <w:pStyle w:val="ListParagraph"/>
+              <w:numPr>
+                <w:ilvl w:val="0"/>
+                <w:numId w:val="15"/>
+              </w:numPr>
+            </w:pPr>
             <w:proofErr w:type="spellStart"/>
             <w:r>
-              <w:t>test</w:t>
+              <w:t>linkerSummand</w:t>
             </w:r>
             <w:proofErr w:type="spellEnd"/>
             <w:r>
-              <w:t>‘</w:t>
+              <w:t xml:space="preserve"> = 2x2Matrix</w:t>
+            </w:r>
+          </w:p>
+          <w:p>
+            <w:pPr>
+              <w:pStyle w:val="ListParagraph"/>
+              <w:numPr>
+                <w:ilvl w:val="0"/>
+                <w:numId w:val="15"/>
+              </w:numPr>
+            </w:pPr>
+            <w:proofErr w:type="spellStart"/>
+            <w:r>
+              <w:t>rechterSummand</w:t>
+            </w:r>
+            <w:proofErr w:type="spellEnd"/>
+            <w:r>
+              <w:t xml:space="preserve"> = 2x1Matrix</w:t>
             </w:r>
           </w:p>
           <w:p/>
@@ -3328,8 +3610,13 @@
               <w:cnfStyle w:val="000000000000" w:firstRow="0" w:lastRow="0" w:firstColumn="0" w:lastColumn="0" w:oddVBand="0" w:evenVBand="0" w:oddHBand="0" w:evenHBand="0" w:firstRowFirstColumn="0" w:firstRowLastColumn="0" w:lastRowFirstColumn="0" w:lastRowLastColumn="0"/>
             </w:pPr>
             <w:r>
-              <w:t>Es wird eine Meldung erwartet, dass die Matrix nicht existiert. Der entsprechende Output sollte folgender maßen aussehen:</w:t>
-            </w:r>
+              <w:t xml:space="preserve">Es wird eine entsprechende Fehlermeldung erwartet die den Benutzer darüber informiert. dass nur Matrizen vom selben Typ addiert werden können. </w:t>
+            </w:r>
+          </w:p>
+          <w:p>
+            <w:pPr>
+              <w:cnfStyle w:val="000000000000" w:firstRow="0" w:lastRow="0" w:firstColumn="0" w:lastColumn="0" w:oddVBand="0" w:evenVBand="0" w:oddHBand="0" w:evenHBand="0" w:firstRowFirstColumn="0" w:firstRowLastColumn="0" w:lastRowFirstColumn="0" w:lastRowLastColumn="0"/>
+            </w:pPr>
           </w:p>
           <w:p>
             <w:pPr>
@@ -3343,7 +3630,7 @@
               <w:rPr>
                 <w:lang w:val="en-US"/>
               </w:rPr>
-              <w:t>The specified matrix 'test' does not exists.</w:t>
+              <w:t>The addition of matrices with different dimensions is not possible.</w:t>
             </w:r>
           </w:p>
         </w:tc>
@@ -3351,10 +3638,7 @@
     </w:tbl>
     <w:p>
       <w:pPr>
-        <w:spacing w:line="240" w:lineRule="auto"/>
         <w:rPr>
-          <w:rFonts w:ascii="Consolas" w:hAnsi="Consolas"/>
-          <w:sz w:val="24"/>
           <w:lang w:val="en-US"/>
         </w:rPr>
       </w:pPr>
@@ -3363,9 +3647,9 @@
       <w:pPr>
         <w:pStyle w:val="Heading2"/>
       </w:pPr>
-      <w:bookmarkStart w:id="8" w:name="_Toc387762277"/>
+      <w:bookmarkStart w:id="8" w:name="_Toc387762278"/>
       <w:r>
-        <w:t>Das Addieren von Matrizen</w:t>
+        <w:t>Das Multiplizieren von Matrizen</w:t>
       </w:r>
       <w:bookmarkEnd w:id="8"/>
     </w:p>
@@ -3396,447 +3680,7 @@
               <w:jc w:val="center"/>
             </w:pPr>
             <w:r>
-              <w:t>Addieren von zwei Matrizen vom selben Typ</w:t>
-            </w:r>
-            <w:r>
-              <w:t xml:space="preserve"> </w:t>
-            </w:r>
-          </w:p>
-        </w:tc>
-      </w:tr>
-      <w:tr>
-        <w:trPr>
-          <w:cnfStyle w:val="000000100000" w:firstRow="0" w:lastRow="0" w:firstColumn="0" w:lastColumn="0" w:oddVBand="0" w:evenVBand="0" w:oddHBand="1" w:evenHBand="0" w:firstRowFirstColumn="0" w:firstRowLastColumn="0" w:lastRowFirstColumn="0" w:lastRowLastColumn="0"/>
-          <w:trHeight w:val="303"/>
-        </w:trPr>
-        <w:tc>
-          <w:tcPr>
-            <w:cnfStyle w:val="001000000000" w:firstRow="0" w:lastRow="0" w:firstColumn="1" w:lastColumn="0" w:oddVBand="0" w:evenVBand="0" w:oddHBand="0" w:evenHBand="0" w:firstRowFirstColumn="0" w:firstRowLastColumn="0" w:lastRowFirstColumn="0" w:lastRowLastColumn="0"/>
-            <w:tcW w:w="4286" w:type="dxa"/>
-          </w:tcPr>
-          <w:p>
-            <w:r>
-              <w:t>Beschreibung</w:t>
-            </w:r>
-          </w:p>
-        </w:tc>
-        <w:tc>
-          <w:tcPr>
-            <w:tcW w:w="4923" w:type="dxa"/>
-          </w:tcPr>
-          <w:p>
-            <w:pPr>
-              <w:cnfStyle w:val="000000100000" w:firstRow="0" w:lastRow="0" w:firstColumn="0" w:lastColumn="0" w:oddVBand="0" w:evenVBand="0" w:oddHBand="1" w:evenHBand="0" w:firstRowFirstColumn="0" w:firstRowLastColumn="0" w:lastRowFirstColumn="0" w:lastRowLastColumn="0"/>
-            </w:pPr>
-            <w:r>
-              <w:t>Erwartetes Ergebnis</w:t>
-            </w:r>
-          </w:p>
-        </w:tc>
-      </w:tr>
-      <w:tr>
-        <w:trPr>
-          <w:trHeight w:val="303"/>
-        </w:trPr>
-        <w:tc>
-          <w:tcPr>
-            <w:cnfStyle w:val="001000000000" w:firstRow="0" w:lastRow="0" w:firstColumn="1" w:lastColumn="0" w:oddVBand="0" w:evenVBand="0" w:oddHBand="0" w:evenHBand="0" w:firstRowFirstColumn="0" w:firstRowLastColumn="0" w:lastRowFirstColumn="0" w:lastRowLastColumn="0"/>
-            <w:tcW w:w="4286" w:type="dxa"/>
-          </w:tcPr>
-          <w:p>
-            <w:pPr>
-              <w:pStyle w:val="ListParagraph"/>
-              <w:numPr>
-                <w:ilvl w:val="0"/>
-                <w:numId w:val="14"/>
-              </w:numPr>
-            </w:pPr>
-            <w:r>
-              <w:t xml:space="preserve">Ausführen der Testfälle in Abschnitt </w:t>
-            </w:r>
-            <w:r>
-              <w:fldChar w:fldCharType="begin"/>
-            </w:r>
-            <w:r>
-              <w:instrText xml:space="preserve"> REF _Ref387757666 \r \h </w:instrText>
-            </w:r>
-            <w:r>
-              <w:fldChar w:fldCharType="separate"/>
-            </w:r>
-            <w:r>
-              <w:t>2.1</w:t>
-            </w:r>
-            <w:r>
-              <w:fldChar w:fldCharType="end"/>
-            </w:r>
-            <w:r>
-              <w:t xml:space="preserve"> (sofern noch nicht getan)</w:t>
-            </w:r>
-          </w:p>
-          <w:p>
-            <w:pPr>
-              <w:pStyle w:val="ListParagraph"/>
-              <w:numPr>
-                <w:ilvl w:val="0"/>
-                <w:numId w:val="14"/>
-              </w:numPr>
-            </w:pPr>
-            <w:r>
-              <w:t>Ausführen des Kommandos ‚</w:t>
-            </w:r>
-            <w:proofErr w:type="spellStart"/>
-            <w:r>
-              <w:t>add</w:t>
-            </w:r>
-            <w:proofErr w:type="spellEnd"/>
-            <w:r>
-              <w:t>‘</w:t>
-            </w:r>
-          </w:p>
-          <w:p>
-            <w:pPr>
-              <w:pStyle w:val="ListParagraph"/>
-              <w:numPr>
-                <w:ilvl w:val="0"/>
-                <w:numId w:val="14"/>
-              </w:numPr>
-            </w:pPr>
-            <w:proofErr w:type="spellStart"/>
-            <w:r>
-              <w:t>linkerSummand</w:t>
-            </w:r>
-            <w:proofErr w:type="spellEnd"/>
-            <w:r>
-              <w:t xml:space="preserve"> = 2x2Matrix</w:t>
-            </w:r>
-          </w:p>
-          <w:p>
-            <w:pPr>
-              <w:pStyle w:val="ListParagraph"/>
-              <w:numPr>
-                <w:ilvl w:val="0"/>
-                <w:numId w:val="14"/>
-              </w:numPr>
-            </w:pPr>
-            <w:proofErr w:type="spellStart"/>
-            <w:r>
-              <w:t>rechterSummand</w:t>
-            </w:r>
-            <w:proofErr w:type="spellEnd"/>
-            <w:r>
-              <w:t xml:space="preserve"> = 2x2Matrix</w:t>
-            </w:r>
-          </w:p>
-          <w:p/>
-        </w:tc>
-        <w:tc>
-          <w:tcPr>
-            <w:tcW w:w="4923" w:type="dxa"/>
-          </w:tcPr>
-          <w:p>
-            <w:pPr>
-              <w:cnfStyle w:val="000000000000" w:firstRow="0" w:lastRow="0" w:firstColumn="0" w:lastColumn="0" w:oddVBand="0" w:evenVBand="0" w:oddHBand="0" w:evenHBand="0" w:firstRowFirstColumn="0" w:firstRowLastColumn="0" w:lastRowFirstColumn="0" w:lastRowLastColumn="0"/>
-            </w:pPr>
-            <w:r>
-              <w:t xml:space="preserve">Es wird </w:t>
-            </w:r>
-            <w:r>
-              <w:t>die Ausgabe des Ergebnisses erwartet:</w:t>
-            </w:r>
-          </w:p>
-          <w:p>
-            <w:pPr>
-              <w:cnfStyle w:val="000000000000" w:firstRow="0" w:lastRow="0" w:firstColumn="0" w:lastColumn="0" w:oddVBand="0" w:evenVBand="0" w:oddHBand="0" w:evenHBand="0" w:firstRowFirstColumn="0" w:firstRowLastColumn="0" w:lastRowFirstColumn="0" w:lastRowLastColumn="0"/>
-            </w:pPr>
-          </w:p>
-          <w:p>
-            <w:pPr>
-              <w:pStyle w:val="Code"/>
-              <w:cnfStyle w:val="000000000000" w:firstRow="0" w:lastRow="0" w:firstColumn="0" w:lastColumn="0" w:oddVBand="0" w:evenVBand="0" w:oddHBand="0" w:evenHBand="0" w:firstRowFirstColumn="0" w:firstRowLastColumn="0" w:lastRowFirstColumn="0" w:lastRowLastColumn="0"/>
-            </w:pPr>
-            <w:r>
-              <w:t>2x2Matrix + 2x2Matrix =</w:t>
-            </w:r>
-          </w:p>
-          <w:p>
-            <w:pPr>
-              <w:pStyle w:val="Code"/>
-              <w:cnfStyle w:val="000000000000" w:firstRow="0" w:lastRow="0" w:firstColumn="0" w:lastColumn="0" w:oddVBand="0" w:evenVBand="0" w:oddHBand="0" w:evenHBand="0" w:firstRowFirstColumn="0" w:firstRowLastColumn="0" w:lastRowFirstColumn="0" w:lastRowLastColumn="0"/>
-            </w:pPr>
-            <w:r>
-              <w:t>|  2,00   4,00 |</w:t>
-            </w:r>
-          </w:p>
-          <w:p>
-            <w:pPr>
-              <w:pStyle w:val="Code"/>
-              <w:cnfStyle w:val="000000000000" w:firstRow="0" w:lastRow="0" w:firstColumn="0" w:lastColumn="0" w:oddVBand="0" w:evenVBand="0" w:oddHBand="0" w:evenHBand="0" w:firstRowFirstColumn="0" w:firstRowLastColumn="0" w:lastRowFirstColumn="0" w:lastRowLastColumn="0"/>
-            </w:pPr>
-            <w:r>
-              <w:t>|  6,00   8,00 |</w:t>
-            </w:r>
-          </w:p>
-        </w:tc>
-      </w:tr>
-    </w:tbl>
-    <w:p/>
-    <w:tbl>
-      <w:tblPr>
-        <w:tblStyle w:val="GridTable4-Accent1"/>
-        <w:tblW w:w="9209" w:type="dxa"/>
-        <w:tblLook w:val="04A0" w:firstRow="1" w:lastRow="0" w:firstColumn="1" w:lastColumn="0" w:noHBand="0" w:noVBand="1"/>
-      </w:tblPr>
-      <w:tblGrid>
-        <w:gridCol w:w="4286"/>
-        <w:gridCol w:w="4923"/>
-      </w:tblGrid>
-      <w:tr>
-        <w:trPr>
-          <w:cnfStyle w:val="100000000000" w:firstRow="1" w:lastRow="0" w:firstColumn="0" w:lastColumn="0" w:oddVBand="0" w:evenVBand="0" w:oddHBand="0" w:evenHBand="0" w:firstRowFirstColumn="0" w:firstRowLastColumn="0" w:lastRowFirstColumn="0" w:lastRowLastColumn="0"/>
-          <w:trHeight w:val="320"/>
-        </w:trPr>
-        <w:tc>
-          <w:tcPr>
-            <w:cnfStyle w:val="001000000000" w:firstRow="0" w:lastRow="0" w:firstColumn="1" w:lastColumn="0" w:oddVBand="0" w:evenVBand="0" w:oddHBand="0" w:evenHBand="0" w:firstRowFirstColumn="0" w:firstRowLastColumn="0" w:lastRowFirstColumn="0" w:lastRowLastColumn="0"/>
-            <w:tcW w:w="9209" w:type="dxa"/>
-            <w:gridSpan w:val="2"/>
-          </w:tcPr>
-          <w:p>
-            <w:pPr>
-              <w:jc w:val="center"/>
-            </w:pPr>
-            <w:r>
-              <w:t xml:space="preserve">Addieren von zwei Matrizen </w:t>
-            </w:r>
-            <w:r>
-              <w:t>unterschiedlichen Typs.</w:t>
-            </w:r>
-            <w:r>
-              <w:t xml:space="preserve"> </w:t>
-            </w:r>
-          </w:p>
-        </w:tc>
-      </w:tr>
-      <w:tr>
-        <w:trPr>
-          <w:cnfStyle w:val="000000100000" w:firstRow="0" w:lastRow="0" w:firstColumn="0" w:lastColumn="0" w:oddVBand="0" w:evenVBand="0" w:oddHBand="1" w:evenHBand="0" w:firstRowFirstColumn="0" w:firstRowLastColumn="0" w:lastRowFirstColumn="0" w:lastRowLastColumn="0"/>
-          <w:trHeight w:val="303"/>
-        </w:trPr>
-        <w:tc>
-          <w:tcPr>
-            <w:cnfStyle w:val="001000000000" w:firstRow="0" w:lastRow="0" w:firstColumn="1" w:lastColumn="0" w:oddVBand="0" w:evenVBand="0" w:oddHBand="0" w:evenHBand="0" w:firstRowFirstColumn="0" w:firstRowLastColumn="0" w:lastRowFirstColumn="0" w:lastRowLastColumn="0"/>
-            <w:tcW w:w="4286" w:type="dxa"/>
-          </w:tcPr>
-          <w:p>
-            <w:r>
-              <w:t>Beschreibung</w:t>
-            </w:r>
-          </w:p>
-        </w:tc>
-        <w:tc>
-          <w:tcPr>
-            <w:tcW w:w="4923" w:type="dxa"/>
-          </w:tcPr>
-          <w:p>
-            <w:pPr>
-              <w:cnfStyle w:val="000000100000" w:firstRow="0" w:lastRow="0" w:firstColumn="0" w:lastColumn="0" w:oddVBand="0" w:evenVBand="0" w:oddHBand="1" w:evenHBand="0" w:firstRowFirstColumn="0" w:firstRowLastColumn="0" w:lastRowFirstColumn="0" w:lastRowLastColumn="0"/>
-            </w:pPr>
-            <w:r>
-              <w:t>Erwartetes Ergebnis</w:t>
-            </w:r>
-          </w:p>
-        </w:tc>
-      </w:tr>
-      <w:tr>
-        <w:trPr>
-          <w:trHeight w:val="303"/>
-        </w:trPr>
-        <w:tc>
-          <w:tcPr>
-            <w:cnfStyle w:val="001000000000" w:firstRow="0" w:lastRow="0" w:firstColumn="1" w:lastColumn="0" w:oddVBand="0" w:evenVBand="0" w:oddHBand="0" w:evenHBand="0" w:firstRowFirstColumn="0" w:firstRowLastColumn="0" w:lastRowFirstColumn="0" w:lastRowLastColumn="0"/>
-            <w:tcW w:w="4286" w:type="dxa"/>
-          </w:tcPr>
-          <w:p>
-            <w:pPr>
-              <w:pStyle w:val="ListParagraph"/>
-              <w:numPr>
-                <w:ilvl w:val="0"/>
-                <w:numId w:val="15"/>
-              </w:numPr>
-            </w:pPr>
-            <w:r>
-              <w:t xml:space="preserve">Ausführen der Testfälle in Abschnitt </w:t>
-            </w:r>
-            <w:r>
-              <w:fldChar w:fldCharType="begin"/>
-            </w:r>
-            <w:r>
-              <w:instrText xml:space="preserve"> REF _Ref387757666 \r \h </w:instrText>
-            </w:r>
-            <w:r>
-              <w:fldChar w:fldCharType="separate"/>
-            </w:r>
-            <w:r>
-              <w:t>2.1</w:t>
-            </w:r>
-            <w:r>
-              <w:fldChar w:fldCharType="end"/>
-            </w:r>
-            <w:r>
-              <w:t xml:space="preserve"> (sofern noch nicht getan)</w:t>
-            </w:r>
-          </w:p>
-          <w:p>
-            <w:pPr>
-              <w:pStyle w:val="ListParagraph"/>
-              <w:numPr>
-                <w:ilvl w:val="0"/>
-                <w:numId w:val="15"/>
-              </w:numPr>
-            </w:pPr>
-            <w:r>
-              <w:t>Ausführen des Kommandos ‚</w:t>
-            </w:r>
-            <w:proofErr w:type="spellStart"/>
-            <w:r>
-              <w:t>add</w:t>
-            </w:r>
-            <w:proofErr w:type="spellEnd"/>
-            <w:r>
-              <w:t>‘</w:t>
-            </w:r>
-          </w:p>
-          <w:p>
-            <w:pPr>
-              <w:pStyle w:val="ListParagraph"/>
-              <w:numPr>
-                <w:ilvl w:val="0"/>
-                <w:numId w:val="15"/>
-              </w:numPr>
-            </w:pPr>
-            <w:proofErr w:type="spellStart"/>
-            <w:r>
-              <w:t>linkerSummand</w:t>
-            </w:r>
-            <w:proofErr w:type="spellEnd"/>
-            <w:r>
-              <w:t xml:space="preserve"> = 2x2Matrix</w:t>
-            </w:r>
-          </w:p>
-          <w:p>
-            <w:pPr>
-              <w:pStyle w:val="ListParagraph"/>
-              <w:numPr>
-                <w:ilvl w:val="0"/>
-                <w:numId w:val="15"/>
-              </w:numPr>
-            </w:pPr>
-            <w:proofErr w:type="spellStart"/>
-            <w:r>
-              <w:t>rechterSummand</w:t>
-            </w:r>
-            <w:proofErr w:type="spellEnd"/>
-            <w:r>
-              <w:t xml:space="preserve"> = 2x1</w:t>
-            </w:r>
-            <w:r>
-              <w:t>Matrix</w:t>
-            </w:r>
-          </w:p>
-          <w:p/>
-        </w:tc>
-        <w:tc>
-          <w:tcPr>
-            <w:tcW w:w="4923" w:type="dxa"/>
-          </w:tcPr>
-          <w:p>
-            <w:pPr>
-              <w:cnfStyle w:val="000000000000" w:firstRow="0" w:lastRow="0" w:firstColumn="0" w:lastColumn="0" w:oddVBand="0" w:evenVBand="0" w:oddHBand="0" w:evenHBand="0" w:firstRowFirstColumn="0" w:firstRowLastColumn="0" w:lastRowFirstColumn="0" w:lastRowLastColumn="0"/>
-            </w:pPr>
-            <w:r>
-              <w:t>Es wird</w:t>
-            </w:r>
-            <w:r>
-              <w:t xml:space="preserve"> eine entsprechende Fehlermeldung erwartet die den Benutzer darüber informiert. dass nur Matrizen vom selben Typ addiert werden können. </w:t>
-            </w:r>
-          </w:p>
-          <w:p>
-            <w:pPr>
-              <w:cnfStyle w:val="000000000000" w:firstRow="0" w:lastRow="0" w:firstColumn="0" w:lastColumn="0" w:oddVBand="0" w:evenVBand="0" w:oddHBand="0" w:evenHBand="0" w:firstRowFirstColumn="0" w:firstRowLastColumn="0" w:lastRowFirstColumn="0" w:lastRowLastColumn="0"/>
-            </w:pPr>
-          </w:p>
-          <w:p>
-            <w:pPr>
-              <w:pStyle w:val="Code"/>
-              <w:cnfStyle w:val="000000000000" w:firstRow="0" w:lastRow="0" w:firstColumn="0" w:lastColumn="0" w:oddVBand="0" w:evenVBand="0" w:oddHBand="0" w:evenHBand="0" w:firstRowFirstColumn="0" w:firstRowLastColumn="0" w:lastRowFirstColumn="0" w:lastRowLastColumn="0"/>
-              <w:rPr>
-                <w:lang w:val="en-US"/>
-              </w:rPr>
-            </w:pPr>
-            <w:r>
-              <w:rPr>
-                <w:lang w:val="en-US"/>
-              </w:rPr>
-              <w:t>The addition of matrices with different dimensions is not possible.</w:t>
-            </w:r>
-          </w:p>
-        </w:tc>
-      </w:tr>
-    </w:tbl>
-    <w:p>
-      <w:pPr>
-        <w:rPr>
-          <w:lang w:val="en-US"/>
-        </w:rPr>
-      </w:pPr>
-    </w:p>
-    <w:p>
-      <w:pPr>
-        <w:pStyle w:val="Heading2"/>
-      </w:pPr>
-      <w:bookmarkStart w:id="9" w:name="_Toc387762278"/>
-      <w:r>
-        <w:t xml:space="preserve">Das </w:t>
-      </w:r>
-      <w:r>
-        <w:t>Multiplizieren</w:t>
-      </w:r>
-      <w:r>
-        <w:t xml:space="preserve"> von Matrizen</w:t>
-      </w:r>
-      <w:bookmarkEnd w:id="9"/>
-    </w:p>
-    <w:p/>
-    <w:tbl>
-      <w:tblPr>
-        <w:tblStyle w:val="GridTable4-Accent1"/>
-        <w:tblW w:w="9209" w:type="dxa"/>
-        <w:tblLook w:val="04A0" w:firstRow="1" w:lastRow="0" w:firstColumn="1" w:lastColumn="0" w:noHBand="0" w:noVBand="1"/>
-      </w:tblPr>
-      <w:tblGrid>
-        <w:gridCol w:w="4286"/>
-        <w:gridCol w:w="4923"/>
-      </w:tblGrid>
-      <w:tr>
-        <w:trPr>
-          <w:cnfStyle w:val="100000000000" w:firstRow="1" w:lastRow="0" w:firstColumn="0" w:lastColumn="0" w:oddVBand="0" w:evenVBand="0" w:oddHBand="0" w:evenHBand="0" w:firstRowFirstColumn="0" w:firstRowLastColumn="0" w:lastRowFirstColumn="0" w:lastRowLastColumn="0"/>
-          <w:trHeight w:val="320"/>
-        </w:trPr>
-        <w:tc>
-          <w:tcPr>
-            <w:cnfStyle w:val="001000000000" w:firstRow="0" w:lastRow="0" w:firstColumn="1" w:lastColumn="0" w:oddVBand="0" w:evenVBand="0" w:oddHBand="0" w:evenHBand="0" w:firstRowFirstColumn="0" w:firstRowLastColumn="0" w:lastRowFirstColumn="0" w:lastRowLastColumn="0"/>
-            <w:tcW w:w="9209" w:type="dxa"/>
-            <w:gridSpan w:val="2"/>
-          </w:tcPr>
-          <w:p>
-            <w:pPr>
-              <w:jc w:val="center"/>
-            </w:pPr>
-            <w:r>
-              <w:t xml:space="preserve">Multiplizieren </w:t>
-            </w:r>
-            <w:r>
-              <w:t xml:space="preserve"> von Matrizen</w:t>
+              <w:t>Multiplizieren  von Matrizen</w:t>
             </w:r>
             <w:r>
               <w:t xml:space="preserve"> mit sich selber</w:t>
@@ -4089,14 +3933,7 @@
               <w:jc w:val="center"/>
             </w:pPr>
             <w:r>
-              <w:lastRenderedPageBreak/>
-              <w:t>Multiplizieren  von</w:t>
-            </w:r>
-            <w:r>
-              <w:t xml:space="preserve"> Kompatiblen Matrizen</w:t>
-            </w:r>
-            <w:r>
-              <w:t xml:space="preserve">. </w:t>
+              <w:t xml:space="preserve">Multiplizieren  von Kompatiblen Matrizen. </w:t>
             </w:r>
           </w:p>
         </w:tc>
@@ -4221,10 +4058,7 @@
             </w:r>
             <w:proofErr w:type="spellEnd"/>
             <w:r>
-              <w:t xml:space="preserve"> = 2x1</w:t>
-            </w:r>
-            <w:r>
-              <w:t>Matrix</w:t>
+              <w:t xml:space="preserve"> = 2x1Matrix</w:t>
             </w:r>
           </w:p>
           <w:p/>
@@ -4327,13 +4161,7 @@
               <w:jc w:val="center"/>
             </w:pPr>
             <w:r>
-              <w:t>Multiplizieren  von</w:t>
-            </w:r>
-            <w:r>
-              <w:t xml:space="preserve"> nicht</w:t>
-            </w:r>
-            <w:r>
-              <w:t xml:space="preserve"> Kompatiblen Matrizen. </w:t>
+              <w:t xml:space="preserve">Multiplizieren  von nicht Kompatiblen Matrizen. </w:t>
             </w:r>
           </w:p>
         </w:tc>
@@ -4458,10 +4286,7 @@
             </w:r>
             <w:proofErr w:type="spellEnd"/>
             <w:r>
-              <w:t xml:space="preserve"> = 2x1Matrix</w:t>
-            </w:r>
-            <w:r>
-              <w:t>^T</w:t>
+              <w:t xml:space="preserve"> = 2x1Matrix^T</w:t>
             </w:r>
           </w:p>
           <w:p/>
@@ -4475,16 +4300,7 @@
               <w:cnfStyle w:val="000000000000" w:firstRow="0" w:lastRow="0" w:firstColumn="0" w:lastColumn="0" w:oddVBand="0" w:evenVBand="0" w:oddHBand="0" w:evenHBand="0" w:firstRowFirstColumn="0" w:firstRowLastColumn="0" w:lastRowFirstColumn="0" w:lastRowLastColumn="0"/>
             </w:pPr>
             <w:r>
-              <w:t xml:space="preserve">Es wird </w:t>
-            </w:r>
-            <w:r>
-              <w:t xml:space="preserve">die Ausgabe einer Fehlermeldung </w:t>
-            </w:r>
-            <w:r>
-              <w:t>erwartet</w:t>
-            </w:r>
-            <w:r>
-              <w:t>, welche darüber informiert, dass Matrizen nur miteinan</w:t>
+              <w:t>Es wird die Ausgabe einer Fehlermeldung erwartet, welche darüber informiert, dass Matrizen nur miteinan</w:t>
             </w:r>
             <w:r>
               <w:t>der multipliziert werden können wenn die Anzahl der Zeilen der linken Matrix gleich der Anzahl der Spalten der rechten Matrix ist.</w:t>
@@ -4542,6 +4358,8 @@
           <w:lang w:val="en-US"/>
         </w:rPr>
       </w:pPr>
+      <w:bookmarkStart w:id="9" w:name="_GoBack"/>
+      <w:bookmarkEnd w:id="9"/>
     </w:p>
     <w:p>
       <w:pPr>
@@ -4549,10 +4367,7 @@
       </w:pPr>
       <w:bookmarkStart w:id="10" w:name="_Toc387762279"/>
       <w:r>
-        <w:t>Das Multiplizieren von Matrizen</w:t>
-      </w:r>
-      <w:r>
-        <w:t xml:space="preserve"> mit Skalaren</w:t>
+        <w:t>Das Multiplizieren von Matrizen mit Skalaren</w:t>
       </w:r>
       <w:bookmarkEnd w:id="10"/>
     </w:p>
@@ -4583,13 +4398,7 @@
               <w:jc w:val="center"/>
             </w:pPr>
             <w:r>
-              <w:t>Multiplizieren  von Matrizen</w:t>
-            </w:r>
-            <w:r>
-              <w:t xml:space="preserve"> mit einem Skalar.</w:t>
-            </w:r>
-            <w:r>
-              <w:t xml:space="preserve"> </w:t>
+              <w:t xml:space="preserve">Multiplizieren  von Matrizen mit einem Skalar. </w:t>
             </w:r>
           </w:p>
         </w:tc>
@@ -4676,7 +4485,7 @@
             </w:r>
             <w:proofErr w:type="spellStart"/>
             <w:r>
-              <w:t>scalarProd</w:t>
+              <w:t>scalarMultiply</w:t>
             </w:r>
             <w:proofErr w:type="spellEnd"/>
             <w:r>
@@ -4712,13 +4521,7 @@
               </w:numPr>
             </w:pPr>
             <w:r>
-              <w:t>skalar</w:t>
-            </w:r>
-            <w:r>
-              <w:t xml:space="preserve"> = 2</w:t>
-            </w:r>
-            <w:r>
-              <w:t>.0</w:t>
+              <w:t>skalar = 2.0</w:t>
             </w:r>
           </w:p>
           <w:p/>
@@ -4800,17 +4603,7 @@
       </w:pPr>
       <w:bookmarkStart w:id="11" w:name="_Toc387762280"/>
       <w:r>
-        <w:lastRenderedPageBreak/>
-        <w:t xml:space="preserve">Das </w:t>
-      </w:r>
-      <w:r>
-        <w:t xml:space="preserve">Transponieren </w:t>
-      </w:r>
-      <w:r>
-        <w:t>von Matrizen</w:t>
-      </w:r>
-      <w:r>
-        <w:t>.</w:t>
+        <w:t>Das Transponieren von Matrizen.</w:t>
       </w:r>
       <w:bookmarkEnd w:id="11"/>
     </w:p>
@@ -4960,10 +4753,7 @@
             </w:r>
             <w:proofErr w:type="spellEnd"/>
             <w:r>
-              <w:t xml:space="preserve"> = 2</w:t>
-            </w:r>
-            <w:r>
-              <w:t>x2Matrix</w:t>
+              <w:t xml:space="preserve"> = 2x2Matrix</w:t>
             </w:r>
           </w:p>
           <w:p/>
@@ -5057,13 +4847,7 @@
               <w:jc w:val="center"/>
             </w:pPr>
             <w:r>
-              <w:t>Transponieren von Matrizen übe</w:t>
-            </w:r>
-            <w:r>
-              <w:t xml:space="preserve">r das Suffix ^T </w:t>
-            </w:r>
-            <w:r>
-              <w:t xml:space="preserve">. </w:t>
+              <w:t xml:space="preserve">Transponieren von Matrizen über das Suffix ^T . </w:t>
             </w:r>
           </w:p>
         </w:tc>
@@ -5234,10 +5018,7 @@
       </w:pPr>
       <w:bookmarkStart w:id="12" w:name="_Toc387762281"/>
       <w:r>
-        <w:t xml:space="preserve">Die Rangbestimmung von </w:t>
-      </w:r>
-      <w:r>
-        <w:t>Matrizen.</w:t>
+        <w:t>Die Rangbestimmung von Matrizen.</w:t>
       </w:r>
       <w:bookmarkEnd w:id="12"/>
     </w:p>
@@ -5268,10 +5049,7 @@
               <w:jc w:val="center"/>
             </w:pPr>
             <w:r>
-              <w:t>Rangbestimmung einer quadratischen Matrix</w:t>
-            </w:r>
-            <w:r>
-              <w:t xml:space="preserve">. </w:t>
+              <w:t xml:space="preserve">Rangbestimmung einer quadratischen Matrix. </w:t>
             </w:r>
           </w:p>
         </w:tc>
@@ -5447,13 +5225,7 @@
               <w:jc w:val="center"/>
             </w:pPr>
             <w:r>
-              <w:t>Rangbestimmung einer</w:t>
-            </w:r>
-            <w:r>
-              <w:t xml:space="preserve"> nicht</w:t>
-            </w:r>
-            <w:r>
-              <w:t xml:space="preserve"> quadratischen Matrix. </w:t>
+              <w:t xml:space="preserve">Rangbestimmung einer nicht quadratischen Matrix. </w:t>
             </w:r>
           </w:p>
         </w:tc>
@@ -6233,10 +6005,7 @@
               </w:numPr>
             </w:pPr>
             <w:r>
-              <w:t>Ausfü</w:t>
-            </w:r>
-            <w:r>
-              <w:t>hren des Kommandos ‚</w:t>
+              <w:t>Ausführen des Kommandos ‚</w:t>
             </w:r>
             <w:proofErr w:type="spellStart"/>
             <w:r>
@@ -6297,10 +6066,7 @@
               <w:jc w:val="center"/>
             </w:pPr>
             <w:r>
-              <w:t xml:space="preserve">Ausgabe </w:t>
-            </w:r>
-            <w:r>
-              <w:t>der Hilfe eines  Befehls</w:t>
+              <w:t>Ausgabe der Hilfe eines  Befehls</w:t>
             </w:r>
           </w:p>
         </w:tc>
@@ -6361,10 +6127,7 @@
             </w:r>
             <w:proofErr w:type="spellEnd"/>
             <w:r>
-              <w:t xml:space="preserve"> &lt;Befehl&gt;</w:t>
-            </w:r>
-            <w:r>
-              <w:t>‘</w:t>
+              <w:t xml:space="preserve"> &lt;Befehl&gt;‘</w:t>
             </w:r>
           </w:p>
           <w:p/>
@@ -6378,10 +6141,7 @@
               <w:cnfStyle w:val="000000000000" w:firstRow="0" w:lastRow="0" w:firstColumn="0" w:lastColumn="0" w:oddVBand="0" w:evenVBand="0" w:oddHBand="0" w:evenHBand="0" w:firstRowFirstColumn="0" w:firstRowLastColumn="0" w:lastRowFirstColumn="0" w:lastRowLastColumn="0"/>
             </w:pPr>
             <w:r>
-              <w:t xml:space="preserve">Ausgabe </w:t>
-            </w:r>
-            <w:r>
-              <w:t xml:space="preserve">einer </w:t>
+              <w:t xml:space="preserve">Ausgabe einer </w:t>
             </w:r>
             <w:r>
               <w:t>detaillierten</w:t>
@@ -6484,7 +6244,6 @@
               </w:numPr>
             </w:pPr>
             <w:r>
-              <w:lastRenderedPageBreak/>
               <w:t>Ausführen des Befehls ‚</w:t>
             </w:r>
             <w:proofErr w:type="spellStart"/>
@@ -6506,10 +6265,7 @@
               <w:cnfStyle w:val="000000000000" w:firstRow="0" w:lastRow="0" w:firstColumn="0" w:lastColumn="0" w:oddVBand="0" w:evenVBand="0" w:oddHBand="0" w:evenHBand="0" w:firstRowFirstColumn="0" w:firstRowLastColumn="0" w:lastRowFirstColumn="0" w:lastRowLastColumn="0"/>
             </w:pPr>
             <w:r>
-              <w:t xml:space="preserve">Es </w:t>
-            </w:r>
-            <w:r>
-              <w:t>wird erwartet, dass die Anwendung beendet wird.</w:t>
+              <w:t>Es wird erwartet, dass die Anwendung beendet wird.</w:t>
             </w:r>
           </w:p>
         </w:tc>
@@ -6647,7 +6403,7 @@
                 <w:rPr>
                   <w:noProof/>
                 </w:rPr>
-                <w:t>8</w:t>
+                <w:t>5</w:t>
               </w:r>
               <w:r>
                 <w:rPr>
@@ -10586,19 +10342,19 @@
 
 <file path=word/glossary/fontTable.xml><?xml version="1.0" encoding="utf-8"?>
 <w:fonts xmlns:mc="http://schemas.openxmlformats.org/markup-compatibility/2006" xmlns:r="http://schemas.openxmlformats.org/officeDocument/2006/relationships" xmlns:w="http://schemas.openxmlformats.org/wordprocessingml/2006/main" xmlns:w14="http://schemas.microsoft.com/office/word/2010/wordml" xmlns:w15="http://schemas.microsoft.com/office/word/2012/wordml" mc:Ignorable="w14 w15">
+  <w:font w:name="Symbol">
+    <w:panose1 w:val="05050102010706020507"/>
+    <w:charset w:val="02"/>
+    <w:family w:val="roman"/>
+    <w:pitch w:val="variable"/>
+    <w:sig w:usb0="00000000" w:usb1="10000000" w:usb2="00000000" w:usb3="00000000" w:csb0="80000000" w:csb1="00000000"/>
+  </w:font>
   <w:font w:name="Times New Roman">
     <w:panose1 w:val="02020603050405020304"/>
     <w:charset w:val="00"/>
     <w:family w:val="roman"/>
     <w:pitch w:val="variable"/>
     <w:sig w:usb0="E0002EFF" w:usb1="C0007843" w:usb2="00000009" w:usb3="00000000" w:csb0="000001FF" w:csb1="00000000"/>
-  </w:font>
-  <w:font w:name="Symbol">
-    <w:panose1 w:val="05050102010706020507"/>
-    <w:charset w:val="02"/>
-    <w:family w:val="roman"/>
-    <w:pitch w:val="variable"/>
-    <w:sig w:usb0="00000000" w:usb1="10000000" w:usb2="00000000" w:usb3="00000000" w:csb0="80000000" w:csb1="00000000"/>
   </w:font>
   <w:font w:name="Courier New">
     <w:panose1 w:val="02070309020205020404"/>
@@ -10632,8 +10388,9 @@
     <w:panose1 w:val="020B0502040204020203"/>
     <w:charset w:val="00"/>
     <w:family w:val="swiss"/>
+    <w:notTrueType/>
     <w:pitch w:val="variable"/>
-    <w:sig w:usb0="E4002EFF" w:usb1="C000E47F" w:usb2="00000009" w:usb3="00000000" w:csb0="000001FF" w:csb1="00000000"/>
+    <w:sig w:usb0="00000003" w:usb1="00000000" w:usb2="00000000" w:usb3="00000000" w:csb0="00000001" w:csb1="00000000"/>
   </w:font>
   <w:font w:name="Consolas">
     <w:panose1 w:val="020B0609020204030204"/>
@@ -10662,6 +10419,7 @@
   <w:rsids>
     <w:rsidRoot w:val="00F375D2"/>
     <w:rsid w:val="000B0FFB"/>
+    <w:rsid w:val="00125BB7"/>
     <w:rsid w:val="00225A60"/>
     <w:rsid w:val="00484349"/>
     <w:rsid w:val="00CA23F2"/>
@@ -11410,7 +11168,7 @@
 </file>
 
 <file path=customXml/itemProps1.xml><?xml version="1.0" encoding="utf-8"?>
-<ds:datastoreItem xmlns:ds="http://schemas.openxmlformats.org/officeDocument/2006/customXml" ds:itemID="{60531CF4-28C3-4929-9AB4-DD011D18207E}">
+<ds:datastoreItem xmlns:ds="http://schemas.openxmlformats.org/officeDocument/2006/customXml" ds:itemID="{30C1B271-BA7A-4112-82AA-0E6A491171EA}">
   <ds:schemaRefs>
     <ds:schemaRef ds:uri="http://schemas.openxmlformats.org/officeDocument/2006/bibliography"/>
   </ds:schemaRefs>
